--- a/Assignment_1/Report/Mapping.docx
+++ b/Assignment_1/Report/Mapping.docx
@@ -1,6 +1,6 @@
 
 <file path=word/document.xml><?xml version="1.0" encoding="utf-8"?>
-<w:document xmlns:wpc="http://schemas.microsoft.com/office/word/2010/wordprocessingCanvas" xmlns:cx="http://schemas.microsoft.com/office/drawing/2014/chartex" xmlns:mc="http://schemas.openxmlformats.org/markup-compatibility/2006" xmlns:o="urn:schemas-microsoft-com:office:office" xmlns:r="http://schemas.openxmlformats.org/officeDocument/2006/relationships" xmlns:m="http://schemas.openxmlformats.org/officeDocument/2006/math" xmlns:v="urn:schemas-microsoft-com:vml" xmlns:wp14="http://schemas.microsoft.com/office/word/2010/wordprocessingDrawing" xmlns:wp="http://schemas.openxmlformats.org/drawingml/2006/wordprocessingDrawing" xmlns:w10="urn:schemas-microsoft-com:office:word" xmlns:w="http://schemas.openxmlformats.org/wordprocessingml/2006/main" xmlns:w14="http://schemas.microsoft.com/office/word/2010/wordml" xmlns:w15="http://schemas.microsoft.com/office/word/2012/wordml" xmlns:w16se="http://schemas.microsoft.com/office/word/2015/wordml/symex" xmlns:wpg="http://schemas.microsoft.com/office/word/2010/wordprocessingGroup" xmlns:wpi="http://schemas.microsoft.com/office/word/2010/wordprocessingInk" xmlns:wne="http://schemas.microsoft.com/office/word/2006/wordml" xmlns:wps="http://schemas.microsoft.com/office/word/2010/wordprocessingShape" mc:Ignorable="w14 w15 w16se wp14">
+<w:document xmlns:wpc="http://schemas.microsoft.com/office/word/2010/wordprocessingCanvas" xmlns:cx="http://schemas.microsoft.com/office/drawing/2014/chartex" xmlns:cx1="http://schemas.microsoft.com/office/drawing/2015/9/8/chartex" xmlns:cx2="http://schemas.microsoft.com/office/drawing/2015/10/21/chartex" xmlns:cx3="http://schemas.microsoft.com/office/drawing/2016/5/9/chartex" xmlns:cx4="http://schemas.microsoft.com/office/drawing/2016/5/10/chartex" xmlns:cx5="http://schemas.microsoft.com/office/drawing/2016/5/11/chartex" xmlns:cx6="http://schemas.microsoft.com/office/drawing/2016/5/12/chartex" xmlns:cx7="http://schemas.microsoft.com/office/drawing/2016/5/13/chartex" xmlns:cx8="http://schemas.microsoft.com/office/drawing/2016/5/14/chartex" xmlns:mc="http://schemas.openxmlformats.org/markup-compatibility/2006" xmlns:aink="http://schemas.microsoft.com/office/drawing/2016/ink" xmlns:am3d="http://schemas.microsoft.com/office/drawing/2017/model3d" xmlns:o="urn:schemas-microsoft-com:office:office" xmlns:r="http://schemas.openxmlformats.org/officeDocument/2006/relationships" xmlns:m="http://schemas.openxmlformats.org/officeDocument/2006/math" xmlns:v="urn:schemas-microsoft-com:vml" xmlns:wp14="http://schemas.microsoft.com/office/word/2010/wordprocessingDrawing" xmlns:wp="http://schemas.openxmlformats.org/drawingml/2006/wordprocessingDrawing" xmlns:w10="urn:schemas-microsoft-com:office:word" xmlns:w="http://schemas.openxmlformats.org/wordprocessingml/2006/main" xmlns:w14="http://schemas.microsoft.com/office/word/2010/wordml" xmlns:w15="http://schemas.microsoft.com/office/word/2012/wordml" xmlns:w16cex="http://schemas.microsoft.com/office/word/2018/wordml/cex" xmlns:w16cid="http://schemas.microsoft.com/office/word/2016/wordml/cid" xmlns:w16="http://schemas.microsoft.com/office/word/2018/wordml" xmlns:w16se="http://schemas.microsoft.com/office/word/2015/wordml/symex" xmlns:wpg="http://schemas.microsoft.com/office/word/2010/wordprocessingGroup" xmlns:wpi="http://schemas.microsoft.com/office/word/2010/wordprocessingInk" xmlns:wne="http://schemas.microsoft.com/office/word/2006/wordml" xmlns:wps="http://schemas.microsoft.com/office/word/2010/wordprocessingShape" mc:Ignorable="w14 w15 w16se w16cid w16 w16cex wp14">
   <w:body>
     <w:p>
       <w:pPr>
@@ -72,18 +72,6 @@
         <w:rPr>
           <w:bCs/>
         </w:rPr>
-        <w:t>,</w:t>
-      </w:r>
-      <w:r>
-        <w:rPr>
-          <w:bCs/>
-        </w:rPr>
-        <w:t>eaId</w:t>
-      </w:r>
-      <w:r>
-        <w:rPr>
-          <w:bCs/>
-        </w:rPr>
         <w:t>)</w:t>
       </w:r>
     </w:p>
@@ -97,7 +85,19 @@
         <w:rPr>
           <w:bCs/>
         </w:rPr>
-        <w:t>Foreign key: eaId to EducationAgency.id</w:t>
+        <w:t xml:space="preserve">Foreign key: </w:t>
+      </w:r>
+      <w:r>
+        <w:rPr>
+          <w:bCs/>
+        </w:rPr>
+        <w:t>id</w:t>
+      </w:r>
+      <w:r>
+        <w:rPr>
+          <w:bCs/>
+        </w:rPr>
+        <w:t xml:space="preserve"> to EducationAgency.id</w:t>
       </w:r>
     </w:p>
     <w:p>
@@ -137,48 +137,53 @@
         <w:rPr>
           <w:bCs/>
         </w:rPr>
-        <w:t>,name,eaId)</w:t>
-      </w:r>
-    </w:p>
-    <w:p>
-      <w:pPr>
-        <w:rPr>
-          <w:bCs/>
-        </w:rPr>
-      </w:pPr>
-      <w:r>
-        <w:rPr>
-          <w:bCs/>
-        </w:rPr>
-        <w:t>Foreign key: eaId to EducationAgency.id</w:t>
-      </w:r>
-    </w:p>
-    <w:p>
-      <w:pPr>
-        <w:rPr>
-          <w:bCs/>
-        </w:rPr>
-      </w:pPr>
-    </w:p>
-    <w:p>
-      <w:pPr>
-        <w:rPr>
-          <w:bCs/>
-        </w:rPr>
-      </w:pPr>
-      <w:r>
-        <w:rPr>
-          <w:b/>
-          <w:bCs/>
-        </w:rPr>
-        <w:t>E</w:t>
-      </w:r>
-      <w:r>
-        <w:rPr>
-          <w:b/>
-          <w:bCs/>
-        </w:rPr>
-        <w:t>mployee</w:t>
+        <w:t>,name)</w:t>
+      </w:r>
+    </w:p>
+    <w:p>
+      <w:pPr>
+        <w:rPr>
+          <w:bCs/>
+        </w:rPr>
+      </w:pPr>
+      <w:r>
+        <w:rPr>
+          <w:bCs/>
+        </w:rPr>
+        <w:t xml:space="preserve">Foreign key: </w:t>
+      </w:r>
+      <w:r>
+        <w:rPr>
+          <w:bCs/>
+        </w:rPr>
+        <w:t>id</w:t>
+      </w:r>
+      <w:r>
+        <w:rPr>
+          <w:bCs/>
+        </w:rPr>
+        <w:t xml:space="preserve"> to EducationAgency.id</w:t>
+      </w:r>
+    </w:p>
+    <w:p>
+      <w:pPr>
+        <w:rPr>
+          <w:bCs/>
+        </w:rPr>
+      </w:pPr>
+    </w:p>
+    <w:p>
+      <w:pPr>
+        <w:rPr>
+          <w:bCs/>
+        </w:rPr>
+      </w:pPr>
+      <w:r>
+        <w:rPr>
+          <w:b/>
+          <w:bCs/>
+        </w:rPr>
+        <w:t>Employee</w:t>
       </w:r>
       <w:r>
         <w:rPr>
@@ -197,31 +202,7 @@
         <w:rPr>
           <w:bCs/>
         </w:rPr>
-        <w:t>,phone,</w:t>
-      </w:r>
-      <w:r>
-        <w:rPr>
-          <w:bCs/>
-        </w:rPr>
-        <w:t xml:space="preserve"> </w:t>
-      </w:r>
-      <w:r>
-        <w:rPr>
-          <w:bCs/>
-        </w:rPr>
-        <w:t>email</w:t>
-      </w:r>
-      <w:r>
-        <w:rPr>
-          <w:bCs/>
-        </w:rPr>
-        <w:t>,firstName,lastName</w:t>
-      </w:r>
-      <w:r>
-        <w:rPr>
-          <w:bCs/>
-        </w:rPr>
-        <w:t>)</w:t>
+        <w:t>,phone, email,firstName,lastName)</w:t>
       </w:r>
     </w:p>
     <w:p>
@@ -622,11 +603,104 @@
           <w:bCs/>
           <w:u w:val="single"/>
         </w:rPr>
-        <w:t>id</w:t>
-      </w:r>
-      <w:r>
-        <w:rPr>
-          <w:bCs/>
+        <w:t>ssn</w:t>
+      </w:r>
+      <w:r>
+        <w:rPr>
+          <w:bCs/>
+        </w:rPr>
+        <w:t>,firstName,lastName</w:t>
+      </w:r>
+      <w:r>
+        <w:rPr>
+          <w:bCs/>
+        </w:rPr>
+        <w:t>,dId</w:t>
+      </w:r>
+      <w:r>
+        <w:rPr>
+          <w:bCs/>
+        </w:rPr>
+        <w:t>)</w:t>
+      </w:r>
+    </w:p>
+    <w:p>
+      <w:pPr>
+        <w:rPr>
+          <w:bCs/>
+        </w:rPr>
+      </w:pPr>
+      <w:r>
+        <w:rPr>
+          <w:bCs/>
+        </w:rPr>
+        <w:t>Foreign key: dId to Department.id</w:t>
+      </w:r>
+    </w:p>
+    <w:p>
+      <w:pPr>
+        <w:rPr>
+          <w:bCs/>
+        </w:rPr>
+      </w:pPr>
+      <w:r>
+        <w:rPr>
+          <w:bCs/>
+        </w:rPr>
+        <w:t>Not null: dId</w:t>
+      </w:r>
+    </w:p>
+    <w:p>
+      <w:pPr>
+        <w:rPr>
+          <w:bCs/>
+        </w:rPr>
+      </w:pPr>
+    </w:p>
+    <w:p>
+      <w:pPr>
+        <w:rPr>
+          <w:bCs/>
+        </w:rPr>
+      </w:pPr>
+      <w:r>
+        <w:rPr>
+          <w:b/>
+          <w:bCs/>
+        </w:rPr>
+        <w:t>StudyStatus</w:t>
+      </w:r>
+      <w:r>
+        <w:rPr>
+          <w:bCs/>
+        </w:rPr>
+        <w:t>(</w:t>
+      </w:r>
+      <w:r>
+        <w:rPr>
+          <w:bCs/>
+          <w:u w:val="single"/>
+        </w:rPr>
+        <w:t>si</w:t>
+      </w:r>
+      <w:r>
+        <w:rPr>
+          <w:bCs/>
+          <w:u w:val="single"/>
+        </w:rPr>
+        <w:t>d,</w:t>
+      </w:r>
+      <w:r>
+        <w:rPr>
+          <w:bCs/>
+          <w:u w:val="single"/>
+        </w:rPr>
+        <w:t>semesterId</w:t>
+      </w:r>
+      <w:r>
+        <w:rPr>
+          <w:bCs/>
+          <w:u w:val="single"/>
         </w:rPr>
         <w:t>,</w:t>
       </w:r>
@@ -634,13 +708,7 @@
         <w:rPr>
           <w:bCs/>
         </w:rPr>
-        <w:t>firstName,lastName</w:t>
-      </w:r>
-      <w:r>
-        <w:rPr>
-          <w:bCs/>
-        </w:rPr>
-        <w:t>,dId</w:t>
+        <w:t>status</w:t>
       </w:r>
       <w:r>
         <w:rPr>
@@ -659,98 +727,43 @@
         <w:rPr>
           <w:bCs/>
         </w:rPr>
-        <w:t>Foreign key: dId to Department.id</w:t>
-      </w:r>
-    </w:p>
-    <w:p>
-      <w:pPr>
-        <w:rPr>
-          <w:bCs/>
-        </w:rPr>
-      </w:pPr>
-    </w:p>
-    <w:p>
-      <w:pPr>
-        <w:rPr>
-          <w:bCs/>
-        </w:rPr>
-      </w:pPr>
-      <w:r>
-        <w:rPr>
-          <w:b/>
-          <w:bCs/>
-        </w:rPr>
-        <w:t>S</w:t>
-      </w:r>
-      <w:r>
-        <w:rPr>
-          <w:b/>
-          <w:bCs/>
-        </w:rPr>
-        <w:t>tudyStatus</w:t>
-      </w:r>
-      <w:r>
-        <w:rPr>
-          <w:bCs/>
-        </w:rPr>
-        <w:t>(</w:t>
-      </w:r>
-      <w:r>
-        <w:rPr>
-          <w:bCs/>
-          <w:u w:val="single"/>
-        </w:rPr>
-        <w:t>si</w:t>
-      </w:r>
-      <w:r>
-        <w:rPr>
-          <w:bCs/>
-          <w:u w:val="single"/>
-        </w:rPr>
-        <w:t>d</w:t>
-      </w:r>
-      <w:r>
-        <w:rPr>
-          <w:bCs/>
-        </w:rPr>
-        <w:t>,</w:t>
-      </w:r>
-      <w:r>
-        <w:rPr>
-          <w:bCs/>
-        </w:rPr>
-        <w:t>semesterId</w:t>
-      </w:r>
-      <w:r>
-        <w:rPr>
-          <w:bCs/>
-        </w:rPr>
-        <w:t>,status</w:t>
-      </w:r>
-      <w:r>
-        <w:rPr>
-          <w:bCs/>
-        </w:rPr>
-        <w:t>)</w:t>
-      </w:r>
-    </w:p>
-    <w:p>
-      <w:pPr>
-        <w:rPr>
-          <w:bCs/>
-        </w:rPr>
-      </w:pPr>
-      <w:r>
-        <w:rPr>
-          <w:bCs/>
-        </w:rPr>
-        <w:t>Foreign key sid</w:t>
-      </w:r>
-      <w:r>
-        <w:rPr>
-          <w:bCs/>
-        </w:rPr>
-        <w:t xml:space="preserve"> to Student.id</w:t>
+        <w:t>Foreign key</w:t>
+      </w:r>
+      <w:r>
+        <w:rPr>
+          <w:bCs/>
+        </w:rPr>
+        <w:t>:</w:t>
+      </w:r>
+      <w:r>
+        <w:rPr>
+          <w:bCs/>
+        </w:rPr>
+        <w:t xml:space="preserve"> sid</w:t>
+      </w:r>
+      <w:r>
+        <w:rPr>
+          <w:bCs/>
+        </w:rPr>
+        <w:t xml:space="preserve"> to Student.</w:t>
+      </w:r>
+      <w:r>
+        <w:rPr>
+          <w:bCs/>
+        </w:rPr>
+        <w:t>ssn</w:t>
+      </w:r>
+      <w:r>
+        <w:rPr>
+          <w:bCs/>
+        </w:rPr>
+        <w:t xml:space="preserve">, </w:t>
+      </w:r>
+      <w:r>
+        <w:rPr>
+          <w:bCs/>
+        </w:rPr>
+        <w:t>semesterId to Semester.id</w:t>
       </w:r>
     </w:p>
     <w:p>
@@ -990,10 +1003,6 @@
         <w:keepNext w:val="0"/>
         <w:spacing w:before="0" w:after="160" w:line="259" w:lineRule="auto"/>
         <w:jc w:val="left"/>
-        <w:rPr>
-          <w:b/>
-          <w:bCs/>
-        </w:rPr>
       </w:pPr>
       <w:r>
         <w:rPr>
@@ -1002,8 +1011,6 @@
         </w:rPr>
         <w:br w:type="page"/>
       </w:r>
-    </w:p>
-    <w:p>
       <w:r>
         <w:rPr>
           <w:b/>
@@ -1213,7 +1220,7 @@
         <w:t xml:space="preserve"> to Student.</w:t>
       </w:r>
       <w:r>
-        <w:t>id</w:t>
+        <w:t>ssn</w:t>
       </w:r>
       <w:r>
         <w:t xml:space="preserve">, </w:t>
@@ -1230,53 +1237,44 @@
     <w:p/>
     <w:p>
       <w:r>
-        <w:tab/>
-      </w:r>
-      <w:r>
-        <w:rPr>
-          <w:b/>
-          <w:bCs/>
-        </w:rPr>
-        <w:t>Class</w:t>
-      </w:r>
-      <w:r>
-        <w:t>(</w:t>
-      </w:r>
-      <w:r>
-        <w:rPr>
-          <w:u w:val="single"/>
-        </w:rPr>
-        <w:t>id, Semester_id, Subject_i</w:t>
-      </w:r>
-      <w:r>
-        <w:rPr>
-          <w:u w:val="single"/>
-        </w:rPr>
-        <w:t>d</w:t>
-      </w:r>
-      <w:r>
-        <w:t>, …, MainTeacher_ssn)</w:t>
-      </w:r>
-    </w:p>
-    <w:p>
-      <w:r>
-        <w:tab/>
-        <w:t>Foreign key: MainTeacher_ssn to MainTeacher.ssn</w:t>
-      </w:r>
-    </w:p>
-    <w:p>
-      <w:r>
-        <w:tab/>
-        <w:t>Not Null: MainTeacher_ssn</w:t>
-      </w:r>
-    </w:p>
-    <w:p>
-      <w:r>
-        <w:tab/>
-        <w:t>Check for Total participation of MainTeacher</w:t>
-      </w:r>
-    </w:p>
-    <w:p/>
+        <w:rPr>
+          <w:b/>
+          <w:bCs/>
+        </w:rPr>
+        <w:t>MainResponsible</w:t>
+      </w:r>
+      <w:r>
+        <w:t>(</w:t>
+      </w:r>
+      <w:r>
+        <w:rPr>
+          <w:u w:val="single"/>
+        </w:rPr>
+        <w:t>Semester_id, Subject_id</w:t>
+      </w:r>
+      <w:r>
+        <w:t>,</w:t>
+      </w:r>
+      <w:r>
+        <w:t xml:space="preserve"> MainTeacher_ssn)</w:t>
+      </w:r>
+    </w:p>
+    <w:p>
+      <w:r>
+        <w:t xml:space="preserve">Foreign key: </w:t>
+      </w:r>
+      <w:r>
+        <w:t>MainTeacher_ssn</w:t>
+      </w:r>
+      <w:r>
+        <w:t xml:space="preserve"> to MainTeacher.ssn, Semester_ id to Semester.id, Subject_id to Subject.id</w:t>
+      </w:r>
+    </w:p>
+    <w:p>
+      <w:r>
+        <w:t>Check for total participation of MainTeacher</w:t>
+      </w:r>
+    </w:p>
     <w:p>
       <w:pPr>
         <w:keepNext w:val="0"/>
@@ -1311,19 +1309,10 @@
         <w:rPr>
           <w:u w:val="single"/>
         </w:rPr>
-        <w:t>Teacher</w:t>
-      </w:r>
-      <w:r>
-        <w:rPr>
-          <w:u w:val="single"/>
-        </w:rPr>
-        <w:t>_ssn, Semester_id, Subject_id, Class_id</w:t>
-      </w:r>
-      <w:r>
-        <w:rPr>
-          <w:u w:val="single"/>
-        </w:rPr>
-        <w:t>,week</w:t>
+        <w:t>id, Semster_id</w:t>
+      </w:r>
+      <w:r>
+        <w:t>, startDate</w:t>
       </w:r>
       <w:r>
         <w:t>)</w:t>
@@ -1334,32 +1323,91 @@
         <w:t xml:space="preserve">Foreign key: </w:t>
       </w:r>
       <w:r>
+        <w:t>Semester_id to Semester.id</w:t>
+      </w:r>
+    </w:p>
+    <w:p/>
+    <w:p>
+      <w:r>
+        <w:rPr>
+          <w:b/>
+          <w:bCs/>
+        </w:rPr>
+        <w:t>Responsible</w:t>
+      </w:r>
+      <w:r>
+        <w:rPr>
+          <w:b/>
+          <w:bCs/>
+        </w:rPr>
+        <w:t>(Semester_id, Subject_id, Class_id, Week_id</w:t>
+      </w:r>
+      <w:r>
+        <w:t>, Week_Semester_id, Teacher_ssn)</w:t>
+      </w:r>
+    </w:p>
+    <w:p>
+      <w:r>
+        <w:t xml:space="preserve">Foreign key: </w:t>
+      </w:r>
+      <w:r>
+        <w:t>(Semester_id, Subject_id, Class_id)</w:t>
+      </w:r>
+      <w:r>
+        <w:t xml:space="preserve"> to </w:t>
+      </w:r>
+      <w:r>
+        <w:t>Class</w:t>
+      </w:r>
+      <w:r>
+        <w:t>.</w:t>
+      </w:r>
+      <w:r>
+        <w:t>(Semester_id, Subject_id, id)</w:t>
+      </w:r>
+    </w:p>
+    <w:p>
+      <w:r>
         <w:tab/>
-      </w:r>
-      <w:r>
-        <w:t xml:space="preserve">Teacher_ssn to Teacher.ssn, </w:t>
-      </w:r>
-    </w:p>
-    <w:p>
-      <w:pPr>
-        <w:ind w:left="720" w:firstLine="720"/>
-      </w:pPr>
-      <w:r>
-        <w:t>(Semester_id, Subject_id, Class_id) to Class.(Semester_id, Subject_id, id)</w:t>
-      </w:r>
-    </w:p>
-    <w:p>
-      <w:r>
-        <w:t>Check for Total participation of Class</w:t>
+        <w:t xml:space="preserve">         </w:t>
+      </w:r>
+      <w:r>
+        <w:t>(Week_id, Week_Semester_id)</w:t>
+      </w:r>
+      <w:r>
+        <w:t xml:space="preserve"> to </w:t>
+      </w:r>
+      <w:r>
+        <w:t>Week</w:t>
+      </w:r>
+      <w:r>
+        <w:t>.</w:t>
+      </w:r>
+      <w:r>
+        <w:t>(id, Semester_id)</w:t>
+      </w:r>
+    </w:p>
+    <w:p>
+      <w:r>
+        <w:tab/>
+        <w:t xml:space="preserve">         </w:t>
+      </w:r>
+      <w:r>
+        <w:t>Teacher_ssn</w:t>
+      </w:r>
+      <w:r>
+        <w:t xml:space="preserve"> to Teacher.ssn</w:t>
+      </w:r>
+    </w:p>
+    <w:p>
+      <w:r>
+        <w:t>Check for total participartion of Class</w:t>
       </w:r>
     </w:p>
     <w:p/>
     <w:p/>
     <w:p/>
-    <w:p>
-      <w:bookmarkStart w:id="0" w:name="_GoBack"/>
-      <w:bookmarkEnd w:id="0"/>
-    </w:p>
+    <w:p/>
     <w:sectPr>
       <w:pgSz w:w="12240" w:h="15840"/>
       <w:pgMar w:top="1440" w:right="1440" w:bottom="1440" w:left="1440" w:header="720" w:footer="720" w:gutter="0"/>
@@ -1371,7 +1419,7 @@
 </file>
 
 <file path=word/styles.xml><?xml version="1.0" encoding="utf-8"?>
-<w:styles xmlns:mc="http://schemas.openxmlformats.org/markup-compatibility/2006" xmlns:r="http://schemas.openxmlformats.org/officeDocument/2006/relationships" xmlns:w="http://schemas.openxmlformats.org/wordprocessingml/2006/main" xmlns:w14="http://schemas.microsoft.com/office/word/2010/wordml" xmlns:w15="http://schemas.microsoft.com/office/word/2012/wordml" xmlns:w16se="http://schemas.microsoft.com/office/word/2015/wordml/symex" mc:Ignorable="w14 w15 w16se">
+<w:styles xmlns:mc="http://schemas.openxmlformats.org/markup-compatibility/2006" xmlns:r="http://schemas.openxmlformats.org/officeDocument/2006/relationships" xmlns:w="http://schemas.openxmlformats.org/wordprocessingml/2006/main" xmlns:w14="http://schemas.microsoft.com/office/word/2010/wordml" xmlns:w15="http://schemas.microsoft.com/office/word/2012/wordml" xmlns:w16cex="http://schemas.microsoft.com/office/word/2018/wordml/cex" xmlns:w16cid="http://schemas.microsoft.com/office/word/2016/wordml/cid" xmlns:w16="http://schemas.microsoft.com/office/word/2018/wordml" xmlns:w16se="http://schemas.microsoft.com/office/word/2015/wordml/symex" mc:Ignorable="w14 w15 w16se w16cid w16 w16cex">
   <w:docDefaults>
     <w:rPrDefault>
       <w:rPr>
@@ -1387,7 +1435,7 @@
       </w:pPr>
     </w:pPrDefault>
   </w:docDefaults>
-  <w:latentStyles w:defLockedState="0" w:defUIPriority="99" w:defSemiHidden="0" w:defUnhideWhenUsed="0" w:defQFormat="0" w:count="371">
+  <w:latentStyles w:defLockedState="0" w:defUIPriority="99" w:defSemiHidden="0" w:defUnhideWhenUsed="0" w:defQFormat="0" w:count="376">
     <w:lsdException w:name="Normal" w:uiPriority="0" w:qFormat="1"/>
     <w:lsdException w:name="heading 1" w:uiPriority="9" w:qFormat="1"/>
     <w:lsdException w:name="heading 2" w:semiHidden="1" w:uiPriority="9" w:unhideWhenUsed="1" w:qFormat="1"/>
@@ -1493,7 +1541,6 @@
     <w:lsdException w:name="HTML Sample" w:semiHidden="1" w:unhideWhenUsed="1"/>
     <w:lsdException w:name="HTML Typewriter" w:semiHidden="1" w:unhideWhenUsed="1"/>
     <w:lsdException w:name="HTML Variable" w:semiHidden="1" w:unhideWhenUsed="1"/>
-    <w:lsdException w:name="Normal Table" w:semiHidden="1" w:unhideWhenUsed="1"/>
     <w:lsdException w:name="annotation subject" w:semiHidden="1" w:unhideWhenUsed="1"/>
     <w:lsdException w:name="No List" w:semiHidden="1" w:unhideWhenUsed="1"/>
     <w:lsdException w:name="Outline List 1" w:semiHidden="1" w:unhideWhenUsed="1"/>
@@ -1536,11 +1583,8 @@
     <w:lsdException w:name="Table Contemporary" w:semiHidden="1" w:unhideWhenUsed="1"/>
     <w:lsdException w:name="Table Elegant" w:semiHidden="1" w:unhideWhenUsed="1"/>
     <w:lsdException w:name="Table Professional" w:semiHidden="1" w:unhideWhenUsed="1"/>
-    <w:lsdException w:name="Table Subtle 1" w:semiHidden="1" w:unhideWhenUsed="1"/>
     <w:lsdException w:name="Table Subtle 2" w:semiHidden="1" w:unhideWhenUsed="1"/>
     <w:lsdException w:name="Table Web 1" w:semiHidden="1" w:unhideWhenUsed="1"/>
-    <w:lsdException w:name="Table Web 2" w:semiHidden="1" w:unhideWhenUsed="1"/>
-    <w:lsdException w:name="Table Web 3" w:semiHidden="1" w:unhideWhenUsed="1"/>
     <w:lsdException w:name="Balloon Text" w:semiHidden="1" w:unhideWhenUsed="1"/>
     <w:lsdException w:name="Table Grid" w:uiPriority="39"/>
     <w:lsdException w:name="Table Theme" w:semiHidden="1" w:unhideWhenUsed="1"/>
@@ -1759,6 +1803,11 @@
     <w:lsdException w:name="List Table 5 Dark Accent 6" w:uiPriority="50"/>
     <w:lsdException w:name="List Table 6 Colorful Accent 6" w:uiPriority="51"/>
     <w:lsdException w:name="List Table 7 Colorful Accent 6" w:uiPriority="52"/>
+    <w:lsdException w:name="Mention" w:semiHidden="1" w:unhideWhenUsed="1"/>
+    <w:lsdException w:name="Smart Hyperlink" w:semiHidden="1" w:unhideWhenUsed="1"/>
+    <w:lsdException w:name="Hashtag" w:semiHidden="1" w:unhideWhenUsed="1"/>
+    <w:lsdException w:name="Unresolved Mention" w:semiHidden="1" w:unhideWhenUsed="1"/>
+    <w:lsdException w:name="Smart Link" w:semiHidden="1" w:unhideWhenUsed="1"/>
   </w:latentStyles>
   <w:style w:type="paragraph" w:default="1" w:styleId="Normal">
     <w:name w:val="Normal"/>
@@ -1777,7 +1826,6 @@
   <w:style w:type="character" w:default="1" w:styleId="DefaultParagraphFont">
     <w:name w:val="Default Paragraph Font"/>
     <w:uiPriority w:val="1"/>
-    <w:semiHidden/>
     <w:unhideWhenUsed/>
   </w:style>
   <w:style w:type="table" w:default="1" w:styleId="TableNormal">

--- a/Assignment_1/Report/Mapping.docx
+++ b/Assignment_1/Report/Mapping.docx
@@ -267,19 +267,6 @@
         <w:rPr>
           <w:bCs/>
         </w:rPr>
-        <w:t>Secondary key: soId</w:t>
-      </w:r>
-    </w:p>
-    <w:p>
-      <w:pPr>
-        <w:rPr>
-          <w:bCs/>
-        </w:rPr>
-      </w:pPr>
-      <w:r>
-        <w:rPr>
-          <w:bCs/>
-        </w:rPr>
         <w:t>Foreign key: ssn to Employee.ssn</w:t>
       </w:r>
     </w:p>
@@ -295,6 +282,12 @@
         </w:rPr>
         <w:t>Foreign key: soId to StudyOffice.id</w:t>
       </w:r>
+      <w:r>
+        <w:rPr>
+          <w:bCs/>
+        </w:rPr>
+        <w:t xml:space="preserve"> NOT NULL</w:t>
+      </w:r>
     </w:p>
     <w:p>
       <w:pPr>
@@ -365,31 +358,6 @@
         <w:rPr>
           <w:bCs/>
         </w:rPr>
-        <w:t xml:space="preserve">Secondary key: </w:t>
-      </w:r>
-      <w:r>
-        <w:rPr>
-          <w:bCs/>
-        </w:rPr>
-        <w:t>d</w:t>
-      </w:r>
-      <w:r>
-        <w:rPr>
-          <w:bCs/>
-        </w:rPr>
-        <w:t>Id</w:t>
-      </w:r>
-    </w:p>
-    <w:p>
-      <w:pPr>
-        <w:rPr>
-          <w:bCs/>
-        </w:rPr>
-      </w:pPr>
-      <w:r>
-        <w:rPr>
-          <w:bCs/>
-        </w:rPr>
         <w:t>Foreign key: ssn to Employee.ssn</w:t>
       </w:r>
     </w:p>
@@ -423,6 +391,12 @@
         </w:rPr>
         <w:t>.id</w:t>
       </w:r>
+      <w:r>
+        <w:rPr>
+          <w:bCs/>
+        </w:rPr>
+        <w:t xml:space="preserve"> NOT NULL</w:t>
+      </w:r>
     </w:p>
     <w:p>
       <w:pPr>
@@ -486,19 +460,6 @@
         <w:rPr>
           <w:bCs/>
         </w:rPr>
-        <w:t>Secondary key: dId</w:t>
-      </w:r>
-    </w:p>
-    <w:p>
-      <w:pPr>
-        <w:rPr>
-          <w:bCs/>
-        </w:rPr>
-      </w:pPr>
-      <w:r>
-        <w:rPr>
-          <w:bCs/>
-        </w:rPr>
         <w:t>Foreign key: ssn to Employee.ssn</w:t>
       </w:r>
     </w:p>
@@ -513,6 +474,12 @@
           <w:bCs/>
         </w:rPr>
         <w:t>Foreign key: dId to Department.id</w:t>
+      </w:r>
+      <w:r>
+        <w:rPr>
+          <w:bCs/>
+        </w:rPr>
+        <w:t xml:space="preserve"> NOT NULL</w:t>
       </w:r>
     </w:p>
     <w:p>
@@ -636,18 +603,11 @@
         </w:rPr>
         <w:t>Foreign key: dId to Department.id</w:t>
       </w:r>
-    </w:p>
-    <w:p>
-      <w:pPr>
-        <w:rPr>
-          <w:bCs/>
-        </w:rPr>
-      </w:pPr>
-      <w:r>
-        <w:rPr>
-          <w:bCs/>
-        </w:rPr>
-        <w:t>Not null: dId</w:t>
+      <w:r>
+        <w:rPr>
+          <w:bCs/>
+        </w:rPr>
+        <w:t xml:space="preserve"> NOT NULL</w:t>
       </w:r>
     </w:p>
     <w:p>
@@ -785,6 +745,19 @@
           <w:bCs/>
         </w:rPr>
       </w:pPr>
+      <w:r>
+        <w:rPr>
+          <w:bCs/>
+        </w:rPr>
+        <w:t>Check total participation of Student</w:t>
+      </w:r>
+    </w:p>
+    <w:p>
+      <w:pPr>
+        <w:rPr>
+          <w:bCs/>
+        </w:rPr>
+      </w:pPr>
     </w:p>
     <w:p>
       <w:r>
@@ -809,7 +782,13 @@
     </w:p>
     <w:p>
       <w:r>
-        <w:t>Check for credit in [1, 3]</w:t>
+        <w:t xml:space="preserve">Check for credit </w:t>
+      </w:r>
+      <w:r>
+        <w:t>between</w:t>
+      </w:r>
+      <w:r>
+        <w:t xml:space="preserve"> [1, 3]</w:t>
       </w:r>
     </w:p>
     <w:p/>
@@ -945,7 +924,12 @@
     </w:p>
     <w:p>
       <w:r>
-        <w:t>Check for maxStudent &lt;= 60</w:t>
+        <w:t>Check for maxStudent = 60</w:t>
+      </w:r>
+    </w:p>
+    <w:p>
+      <w:r>
+        <w:t>Check for number of registers &lt;= maxStudent</w:t>
       </w:r>
     </w:p>
     <w:p/>
@@ -997,7 +981,6 @@
         <w:t>Department_id to Department.id</w:t>
       </w:r>
     </w:p>
-    <w:p/>
     <w:p>
       <w:pPr>
         <w:keepNext w:val="0"/>
@@ -1024,9 +1007,99 @@
       </w:r>
       <w:r>
         <w:rPr>
-          <w:u w:val="single"/>
-        </w:rPr>
-        <w:t>Subject_id, Mainteacher_ssn, ReferenceBook_id</w:t>
+          <w:rFonts w:cs="Times New Roman"/>
+          <w:color w:val="000000"/>
+          <w:szCs w:val="24"/>
+          <w:u w:val="single"/>
+          <w:lang w:val="vi-VN"/>
+        </w:rPr>
+        <w:t>Semester_id</w:t>
+      </w:r>
+      <w:r>
+        <w:rPr>
+          <w:rFonts w:cs="Times New Roman"/>
+          <w:color w:val="808080"/>
+          <w:szCs w:val="24"/>
+          <w:u w:val="single"/>
+          <w:lang w:val="vi-VN"/>
+        </w:rPr>
+        <w:t>,</w:t>
+      </w:r>
+      <w:r>
+        <w:rPr>
+          <w:rFonts w:cs="Times New Roman"/>
+          <w:color w:val="000000"/>
+          <w:szCs w:val="24"/>
+          <w:u w:val="single"/>
+          <w:lang w:val="vi-VN"/>
+        </w:rPr>
+        <w:t xml:space="preserve"> Class_id</w:t>
+      </w:r>
+      <w:r>
+        <w:rPr>
+          <w:rFonts w:cs="Times New Roman"/>
+          <w:color w:val="808080"/>
+          <w:szCs w:val="24"/>
+          <w:u w:val="single"/>
+          <w:lang w:val="vi-VN"/>
+        </w:rPr>
+        <w:t>,</w:t>
+      </w:r>
+      <w:r>
+        <w:rPr>
+          <w:rFonts w:cs="Times New Roman"/>
+          <w:color w:val="000000"/>
+          <w:szCs w:val="24"/>
+          <w:u w:val="single"/>
+          <w:lang w:val="vi-VN"/>
+        </w:rPr>
+        <w:t xml:space="preserve"> Subject_id</w:t>
+      </w:r>
+      <w:r>
+        <w:rPr>
+          <w:rFonts w:cs="Times New Roman"/>
+          <w:color w:val="808080"/>
+          <w:szCs w:val="24"/>
+          <w:u w:val="single"/>
+          <w:lang w:val="vi-VN"/>
+        </w:rPr>
+        <w:t>,</w:t>
+      </w:r>
+      <w:r>
+        <w:rPr>
+          <w:rFonts w:cs="Times New Roman"/>
+          <w:color w:val="000000"/>
+          <w:szCs w:val="24"/>
+          <w:u w:val="single"/>
+          <w:lang w:val="vi-VN"/>
+        </w:rPr>
+        <w:t xml:space="preserve"> ReferenceBook_id</w:t>
+      </w:r>
+      <w:r>
+        <w:rPr>
+          <w:rFonts w:cs="Times New Roman"/>
+          <w:color w:val="000000"/>
+          <w:szCs w:val="24"/>
+          <w:u w:val="single"/>
+        </w:rPr>
+        <w:t>,</w:t>
+      </w:r>
+      <w:r>
+        <w:rPr>
+          <w:rFonts w:cs="Times New Roman"/>
+          <w:color w:val="000000"/>
+          <w:szCs w:val="24"/>
+        </w:rPr>
+        <w:t xml:space="preserve"> </w:t>
+      </w:r>
+      <w:r>
+        <w:rPr>
+          <w:rFonts w:cs="Times New Roman"/>
+          <w:color w:val="000000"/>
+          <w:szCs w:val="24"/>
+          <w:lang w:val="vi-VN"/>
+        </w:rPr>
+        <w:t>MainTeacher_ssn</w:t>
       </w:r>
       <w:r>
         <w:t>)</w:t>
@@ -1040,7 +1113,7 @@
         <w:tab/>
       </w:r>
       <w:r>
-        <w:t xml:space="preserve">Subject_id to Subject.id, </w:t>
+        <w:t xml:space="preserve">MainTeacher_ssn to MainTeacher.ssn, </w:t>
       </w:r>
     </w:p>
     <w:p>
@@ -1048,15 +1121,102 @@
         <w:ind w:left="720" w:firstLine="720"/>
       </w:pPr>
       <w:r>
-        <w:t xml:space="preserve">MainTeacher_ssn to MainTeacher.ssn, </w:t>
+        <w:t>ReferenceBook_id to ReferenceBook.id</w:t>
       </w:r>
     </w:p>
     <w:p>
       <w:pPr>
         <w:ind w:left="720" w:firstLine="720"/>
-      </w:pPr>
-      <w:r>
-        <w:t>ReferenceBook_id to ReferenceBook.id</w:t>
+        <w:rPr>
+          <w:rFonts w:cs="Times New Roman"/>
+          <w:color w:val="000000"/>
+          <w:szCs w:val="24"/>
+        </w:rPr>
+      </w:pPr>
+      <w:r>
+        <w:rPr>
+          <w:rFonts w:cs="Times New Roman"/>
+          <w:color w:val="000000"/>
+          <w:szCs w:val="24"/>
+          <w:lang w:val="vi-VN"/>
+        </w:rPr>
+        <w:t>Semester_id</w:t>
+      </w:r>
+      <w:r>
+        <w:rPr>
+          <w:rFonts w:cs="Times New Roman"/>
+          <w:color w:val="808080"/>
+          <w:szCs w:val="24"/>
+          <w:lang w:val="vi-VN"/>
+        </w:rPr>
+        <w:t>,</w:t>
+      </w:r>
+      <w:r>
+        <w:rPr>
+          <w:rFonts w:cs="Times New Roman"/>
+          <w:color w:val="000000"/>
+          <w:szCs w:val="24"/>
+          <w:lang w:val="vi-VN"/>
+        </w:rPr>
+        <w:t xml:space="preserve"> Class_id</w:t>
+      </w:r>
+      <w:r>
+        <w:rPr>
+          <w:rFonts w:cs="Times New Roman"/>
+          <w:color w:val="000000"/>
+          <w:szCs w:val="24"/>
+        </w:rPr>
+        <w:t xml:space="preserve">, </w:t>
+      </w:r>
+      <w:r>
+        <w:t>Subject_id</w:t>
+      </w:r>
+      <w:r>
+        <w:rPr>
+          <w:rFonts w:cs="Times New Roman"/>
+          <w:color w:val="000000"/>
+          <w:szCs w:val="24"/>
+        </w:rPr>
+        <w:t xml:space="preserve"> to Class.id,Class.</w:t>
+      </w:r>
+      <w:r>
+        <w:rPr>
+          <w:rFonts w:cs="Times New Roman"/>
+          <w:color w:val="000000"/>
+          <w:szCs w:val="24"/>
+          <w:lang w:val="vi-VN"/>
+        </w:rPr>
+        <w:t>Semester_id</w:t>
+      </w:r>
+      <w:r>
+        <w:rPr>
+          <w:rFonts w:cs="Times New Roman"/>
+          <w:color w:val="000000"/>
+          <w:szCs w:val="24"/>
+        </w:rPr>
+        <w:t>, Class.</w:t>
+      </w:r>
+      <w:r>
+        <w:t xml:space="preserve"> </w:t>
+      </w:r>
+      <w:r>
+        <w:t>Subject_id</w:t>
+      </w:r>
+      <w:r>
+        <w:rPr>
+          <w:rFonts w:cs="Times New Roman"/>
+          <w:color w:val="000000"/>
+          <w:szCs w:val="24"/>
+        </w:rPr>
+        <w:t xml:space="preserve">  </w:t>
+      </w:r>
+    </w:p>
+    <w:p>
+      <w:r>
+        <w:t xml:space="preserve">Check for Total participation of </w:t>
+      </w:r>
+      <w:r>
+        <w:t>MainTeacher</w:t>
       </w:r>
     </w:p>
     <w:p/>
@@ -1340,7 +1500,13 @@
           <w:b/>
           <w:bCs/>
         </w:rPr>
-        <w:t>(Semester_id, Subject_id, Class_id, Week_id</w:t>
+        <w:t>(</w:t>
+      </w:r>
+      <w:r>
+        <w:rPr>
+          <w:u w:val="single"/>
+        </w:rPr>
+        <w:t>Semester_id, Subject_id, Class_id, Week_id</w:t>
       </w:r>
       <w:r>
         <w:t>, Week_Semester_id, Teacher_ssn)</w:t>
@@ -1397,6 +1563,38 @@
       </w:r>
       <w:r>
         <w:t xml:space="preserve"> to Teacher.ssn</w:t>
+      </w:r>
+    </w:p>
+    <w:p>
+      <w:r>
+        <w:t xml:space="preserve">Check for </w:t>
+      </w:r>
+      <w:r>
+        <w:rPr>
+          <w:rFonts w:cs="Times New Roman"/>
+          <w:color w:val="000000"/>
+          <w:szCs w:val="24"/>
+          <w:lang w:val="vi-VN"/>
+        </w:rPr>
+        <w:t xml:space="preserve">Week_Semester_id </w:t>
+      </w:r>
+      <w:r>
+        <w:rPr>
+          <w:rFonts w:cs="Times New Roman"/>
+          <w:color w:val="808080"/>
+          <w:szCs w:val="24"/>
+          <w:lang w:val="vi-VN"/>
+        </w:rPr>
+        <w:t>=</w:t>
+      </w:r>
+      <w:r>
+        <w:rPr>
+          <w:rFonts w:cs="Times New Roman"/>
+          <w:color w:val="000000"/>
+          <w:szCs w:val="24"/>
+          <w:lang w:val="vi-VN"/>
+        </w:rPr>
+        <w:t xml:space="preserve"> Semester_id</w:t>
       </w:r>
     </w:p>
     <w:p>
@@ -1541,6 +1739,7 @@
     <w:lsdException w:name="HTML Sample" w:semiHidden="1" w:unhideWhenUsed="1"/>
     <w:lsdException w:name="HTML Typewriter" w:semiHidden="1" w:unhideWhenUsed="1"/>
     <w:lsdException w:name="HTML Variable" w:semiHidden="1" w:unhideWhenUsed="1"/>
+    <w:lsdException w:name="Normal Table" w:semiHidden="1" w:unhideWhenUsed="1"/>
     <w:lsdException w:name="annotation subject" w:semiHidden="1" w:unhideWhenUsed="1"/>
     <w:lsdException w:name="No List" w:semiHidden="1" w:unhideWhenUsed="1"/>
     <w:lsdException w:name="Outline List 1" w:semiHidden="1" w:unhideWhenUsed="1"/>
@@ -1583,8 +1782,11 @@
     <w:lsdException w:name="Table Contemporary" w:semiHidden="1" w:unhideWhenUsed="1"/>
     <w:lsdException w:name="Table Elegant" w:semiHidden="1" w:unhideWhenUsed="1"/>
     <w:lsdException w:name="Table Professional" w:semiHidden="1" w:unhideWhenUsed="1"/>
+    <w:lsdException w:name="Table Subtle 1" w:semiHidden="1" w:unhideWhenUsed="1"/>
     <w:lsdException w:name="Table Subtle 2" w:semiHidden="1" w:unhideWhenUsed="1"/>
     <w:lsdException w:name="Table Web 1" w:semiHidden="1" w:unhideWhenUsed="1"/>
+    <w:lsdException w:name="Table Web 2" w:semiHidden="1" w:unhideWhenUsed="1"/>
+    <w:lsdException w:name="Table Web 3" w:semiHidden="1" w:unhideWhenUsed="1"/>
     <w:lsdException w:name="Balloon Text" w:semiHidden="1" w:unhideWhenUsed="1"/>
     <w:lsdException w:name="Table Grid" w:uiPriority="39"/>
     <w:lsdException w:name="Table Theme" w:semiHidden="1" w:unhideWhenUsed="1"/>
@@ -1826,6 +2028,7 @@
   <w:style w:type="character" w:default="1" w:styleId="DefaultParagraphFont">
     <w:name w:val="Default Paragraph Font"/>
     <w:uiPriority w:val="1"/>
+    <w:semiHidden/>
     <w:unhideWhenUsed/>
   </w:style>
   <w:style w:type="table" w:default="1" w:styleId="TableNormal">
